--- a/02. REQUISITOS/[Sistema X]-ECU-ManterInformacoesGerais.docx
+++ b/02. REQUISITOS/[Sistema X]-ECU-ManterInformacoesGerais.docx
@@ -8,8 +8,6 @@
         <w:ind w:left="0" w:firstLine="0"/>
         <w:jc w:val="left"/>
       </w:pPr>
-      <w:bookmarkStart w:id="0" w:name="_GoBack"/>
-      <w:bookmarkEnd w:id="0"/>
       <w:r>
         <w:t xml:space="preserve"> </w:t>
       </w:r>
@@ -34,7 +32,16 @@
           <w:color w:val="1F4E79"/>
           <w:sz w:val="28"/>
         </w:rPr>
-        <w:t>[Nome do Caso de Uso]</w:t>
+        <w:t>[Manter Equipamentos</w:t>
+      </w:r>
+      <w:r>
+        <w:rPr>
+          <w:b/>
+          <w:i/>
+          <w:color w:val="1F4E79"/>
+          <w:sz w:val="28"/>
+        </w:rPr>
+        <w:t>]</w:t>
       </w:r>
       <w:r>
         <w:rPr>
@@ -86,7 +93,6 @@
         <w:tblCellMar>
           <w:top w:w="8" w:type="dxa"/>
           <w:left w:w="107" w:type="dxa"/>
-          <w:bottom w:w="0" w:type="dxa"/>
           <w:right w:w="79" w:type="dxa"/>
         </w:tblCellMar>
         <w:tblLook w:val="04A0" w:firstRow="1" w:lastRow="0" w:firstColumn="1" w:lastColumn="0" w:noHBand="0" w:noVBand="1"/>
@@ -351,8 +357,13 @@
               <w:ind w:left="0" w:right="26" w:firstLine="0"/>
               <w:jc w:val="center"/>
             </w:pPr>
-            <w:r>
-              <w:t xml:space="preserve">Sanjuan </w:t>
+            <w:proofErr w:type="spellStart"/>
+            <w:r>
+              <w:t>Sanjuan</w:t>
+            </w:r>
+            <w:proofErr w:type="spellEnd"/>
+            <w:r>
+              <w:t xml:space="preserve"> </w:t>
             </w:r>
           </w:p>
           <w:p>
@@ -1728,37 +1739,38 @@
           <w:b/>
           <w:sz w:val="24"/>
         </w:rPr>
-        <w:t xml:space="preserve">1. </w:t>
-      </w:r>
-      <w:r>
-        <w:rPr>
-          <w:b/>
-          <w:sz w:val="24"/>
-        </w:rPr>
-        <w:t xml:space="preserve">Nome do Caso de Uso </w:t>
-      </w:r>
-    </w:p>
-    <w:p>
-      <w:pPr>
-        <w:spacing w:after="0" w:line="259" w:lineRule="auto"/>
-        <w:ind w:left="624" w:firstLine="0"/>
-        <w:jc w:val="left"/>
-      </w:pPr>
-      <w:r>
-        <w:t xml:space="preserve"> </w:t>
+        <w:t xml:space="preserve">1. Nome do Caso de Uso </w:t>
       </w:r>
     </w:p>
     <w:p>
       <w:r>
         <w:t xml:space="preserve">Manter Informações Gerais </w:t>
       </w:r>
+      <w:proofErr w:type="gramStart"/>
       <w:r>
         <w:rPr>
           <w:b/>
           <w:i/>
           <w:color w:val="002060"/>
         </w:rPr>
-        <w:t>[Nome do Caso de Uso]</w:t>
+        <w:t>[Manter</w:t>
+      </w:r>
+      <w:proofErr w:type="gramEnd"/>
+      <w:r>
+        <w:rPr>
+          <w:b/>
+          <w:i/>
+          <w:color w:val="002060"/>
+        </w:rPr>
+        <w:t xml:space="preserve"> equipamentos</w:t>
+      </w:r>
+      <w:r>
+        <w:rPr>
+          <w:b/>
+          <w:i/>
+          <w:color w:val="002060"/>
+        </w:rPr>
+        <w:t>]</w:t>
       </w:r>
       <w:r>
         <w:t xml:space="preserve"> </w:t>
@@ -1771,7 +1783,6 @@
         <w:jc w:val="left"/>
       </w:pPr>
       <w:r>
-        <w:lastRenderedPageBreak/>
         <w:t xml:space="preserve"> </w:t>
       </w:r>
     </w:p>
@@ -1781,6 +1792,7 @@
         <w:ind w:left="-5"/>
       </w:pPr>
       <w:r>
+        <w:lastRenderedPageBreak/>
         <w:t xml:space="preserve">2. Objetivo </w:t>
       </w:r>
     </w:p>
@@ -1796,7 +1808,21 @@
     </w:p>
     <w:p>
       <w:r>
-        <w:t xml:space="preserve">O objetivo deste caso de uso é permitir a inclusão e exclusão das informações gerais relacionadas a um determinado usuário. </w:t>
+        <w:t>O objetivo deste ca</w:t>
+      </w:r>
+      <w:r>
+        <w:t xml:space="preserve">so de uso é permitir a pesquisa, a inclusão, a alteração e a inativação </w:t>
+      </w:r>
+      <w:r>
+        <w:t>das informações gerais relac</w:t>
+      </w:r>
+      <w:r>
+        <w:t>ionadas a um determinado equipamento</w:t>
+      </w:r>
+      <w:bookmarkStart w:id="0" w:name="_GoBack"/>
+      <w:bookmarkEnd w:id="0"/>
+      <w:r>
+        <w:t xml:space="preserve">. </w:t>
       </w:r>
     </w:p>
     <w:p>
@@ -2282,10 +2308,7 @@
         <w:t xml:space="preserve">P2.1. </w:t>
       </w:r>
       <w:r>
-        <w:t>O Sistema apresenta a operação de inclusão, considerando que é possível realizar-</w:t>
-      </w:r>
-      <w:r>
-        <w:t xml:space="preserve">se esta operação, de acordo com a regra de negócio </w:t>
+        <w:t xml:space="preserve">O Sistema apresenta a operação de inclusão, considerando que é possível realizar-se esta operação, de acordo com a regra de negócio </w:t>
       </w:r>
       <w:r>
         <w:rPr>
@@ -2333,10 +2356,7 @@
         <w:t>P2.2.</w:t>
       </w:r>
       <w:r>
-        <w:t xml:space="preserve"> O Sistema exibe a lista das Informações Gerais cadastradas, contendo seus dados e operações possíveis de serem realizadas </w:t>
-      </w:r>
-      <w:r>
-        <w:t xml:space="preserve">pelo ator, conforme definido na regra de negócio </w:t>
+        <w:t xml:space="preserve"> O Sistema exibe a lista das Informações Gerais cadastradas, contendo seus dados e operações possíveis de serem realizadas pelo ator, conforme definido na regra de negócio </w:t>
       </w:r>
       <w:r>
         <w:rPr>
@@ -2417,10 +2437,7 @@
         <w:t>P4.</w:t>
       </w:r>
       <w:r>
-        <w:t xml:space="preserve"> O Sistema apresenta as informações necessárias ao cada</w:t>
-      </w:r>
-      <w:r>
-        <w:t xml:space="preserve">stro de uma Informação Geral conforme definido na regra de negócio </w:t>
+        <w:t xml:space="preserve"> O Sistema apresenta as informações necessárias ao cadastro de uma Informação Geral conforme definido na regra de negócio </w:t>
       </w:r>
       <w:r>
         <w:rPr>
@@ -2486,10 +2503,7 @@
         <w:t xml:space="preserve">P5.1. </w:t>
       </w:r>
       <w:r>
-        <w:t>O Ator preenche as informações necessárias ao c</w:t>
-      </w:r>
-      <w:r>
-        <w:t xml:space="preserve">adastro de uma Informação Geral. </w:t>
+        <w:t xml:space="preserve">O Ator preenche as informações necessárias ao cadastro de uma Informação Geral. </w:t>
       </w:r>
     </w:p>
     <w:p>
@@ -2928,13 +2942,7 @@
         <w:rPr>
           <w:b/>
         </w:rPr>
-        <w:t>A2. Ator somente com permissão</w:t>
-      </w:r>
-      <w:r>
-        <w:rPr>
-          <w:b/>
-        </w:rPr>
-        <w:t xml:space="preserve"> de visualizar </w:t>
+        <w:t xml:space="preserve">A2. Ator somente com permissão de visualizar </w:t>
       </w:r>
     </w:p>
     <w:p>
@@ -2996,10 +3004,7 @@
         <w:t>A2.2.</w:t>
       </w:r>
       <w:r>
-        <w:t xml:space="preserve"> O caso d</w:t>
-      </w:r>
-      <w:r>
-        <w:t xml:space="preserve">e uso é encerrado. </w:t>
+        <w:t xml:space="preserve"> O caso de uso é encerrado. </w:t>
       </w:r>
     </w:p>
     <w:p>
@@ -3211,10 +3216,7 @@
         <w:t xml:space="preserve">P4.3. </w:t>
       </w:r>
       <w:r>
-        <w:t>O Ator preench</w:t>
-      </w:r>
-      <w:r>
-        <w:t xml:space="preserve">e as informações necessárias à alteração do cadastro de uma Informação Geral. </w:t>
+        <w:t xml:space="preserve">O Ator preenche as informações necessárias à alteração do cadastro de uma Informação Geral. </w:t>
       </w:r>
     </w:p>
     <w:p>
@@ -3284,14 +3286,7 @@
           <w:b/>
           <w:i/>
         </w:rPr>
-        <w:t>Manter Informações Gerais – Regra de Validação dos Atributos – Parâ</w:t>
-      </w:r>
-      <w:r>
-        <w:rPr>
-          <w:b/>
-          <w:i/>
-        </w:rPr>
-        <w:t>metros de Inclusão/Alteração.</w:t>
+        <w:t>Manter Informações Gerais – Regra de Validação dos Atributos – Parâmetros de Inclusão/Alteração.</w:t>
       </w:r>
       <w:r>
         <w:rPr>
@@ -3519,10 +3514,7 @@
         <w:t>A5.1.</w:t>
       </w:r>
       <w:r>
-        <w:t xml:space="preserve"> O Ator seleciona a </w:t>
-      </w:r>
-      <w:r>
-        <w:t xml:space="preserve">opção para visualizar o documento anexo, caso isso seja possível conforme a regra de negócio </w:t>
+        <w:t xml:space="preserve"> O Ator seleciona a opção para visualizar o documento anexo, caso isso seja possível conforme a regra de negócio </w:t>
       </w:r>
       <w:r>
         <w:rPr>
@@ -3577,13 +3569,7 @@
         <w:rPr>
           <w:b/>
         </w:rPr>
-        <w:t>A5.3</w:t>
-      </w:r>
-      <w:r>
-        <w:rPr>
-          <w:b/>
-        </w:rPr>
-        <w:t>.</w:t>
+        <w:t>A5.3.</w:t>
       </w:r>
       <w:r>
         <w:t xml:space="preserve"> O fluxo retorna para o passo </w:t>
@@ -3672,14 +3658,7 @@
           <w:b/>
           <w:i/>
         </w:rPr>
-        <w:t>Manter Informações Gerais – Regra de Validação do</w:t>
-      </w:r>
-      <w:r>
-        <w:rPr>
-          <w:b/>
-          <w:i/>
-        </w:rPr>
-        <w:t>s Atributos –  Parâmetros de Inclusão/Alteração</w:t>
+        <w:t>Manter Informações Gerais – Regra de Validação dos Atributos –  Parâmetros de Inclusão/Alteração</w:t>
       </w:r>
       <w:r>
         <w:t xml:space="preserve">. </w:t>
@@ -3830,10 +3809,7 @@
         <w:ind w:left="-5"/>
       </w:pPr>
       <w:r>
-        <w:t xml:space="preserve">12. </w:t>
-      </w:r>
-      <w:r>
-        <w:t xml:space="preserve">Critérios de Aceite (casos de testes iniciais) </w:t>
+        <w:t xml:space="preserve">12. Critérios de Aceite (casos de testes iniciais) </w:t>
       </w:r>
     </w:p>
     <w:p>
@@ -3853,9 +3829,6 @@
         <w:tblInd w:w="-118" w:type="dxa"/>
         <w:tblCellMar>
           <w:top w:w="6" w:type="dxa"/>
-          <w:left w:w="0" w:type="dxa"/>
-          <w:bottom w:w="0" w:type="dxa"/>
-          <w:right w:w="0" w:type="dxa"/>
         </w:tblCellMar>
         <w:tblLook w:val="04A0" w:firstRow="1" w:lastRow="0" w:firstColumn="1" w:lastColumn="0" w:noHBand="0" w:noVBand="1"/>
       </w:tblPr>
@@ -4108,8 +4081,13 @@
               <w:ind w:left="-2" w:firstLine="0"/>
               <w:jc w:val="left"/>
             </w:pPr>
-            <w:r>
-              <w:t xml:space="preserve">informação geral é incluída. </w:t>
+            <w:proofErr w:type="gramStart"/>
+            <w:r>
+              <w:t>informação</w:t>
+            </w:r>
+            <w:proofErr w:type="gramEnd"/>
+            <w:r>
+              <w:t xml:space="preserve"> geral é incluída. </w:t>
             </w:r>
           </w:p>
         </w:tc>
@@ -4225,8 +4203,13 @@
               <w:ind w:left="0" w:right="14" w:firstLine="0"/>
               <w:jc w:val="center"/>
             </w:pPr>
-            <w:r>
-              <w:t xml:space="preserve">FP(1-5.2) - FA.3 </w:t>
+            <w:proofErr w:type="gramStart"/>
+            <w:r>
+              <w:t>FP(</w:t>
+            </w:r>
+            <w:proofErr w:type="gramEnd"/>
+            <w:r>
+              <w:t xml:space="preserve">1-5.2) - FA.3 </w:t>
             </w:r>
           </w:p>
           <w:p>
@@ -4234,8 +4217,13 @@
               <w:spacing w:after="0" w:line="259" w:lineRule="auto"/>
               <w:ind w:left="72" w:firstLine="0"/>
             </w:pPr>
-            <w:r>
-              <w:t xml:space="preserve">FP(1-3) - FA(1-1.3) - FA.3 </w:t>
+            <w:proofErr w:type="gramStart"/>
+            <w:r>
+              <w:t>FP(</w:t>
+            </w:r>
+            <w:proofErr w:type="gramEnd"/>
+            <w:r>
+              <w:t xml:space="preserve">1-3) - FA(1-1.3) - FA.3 </w:t>
             </w:r>
           </w:p>
           <w:p>
@@ -4313,10 +4301,7 @@
               <w:jc w:val="center"/>
             </w:pPr>
             <w:r>
-              <w:t>FP(1-</w:t>
-            </w:r>
-            <w:r>
-              <w:t xml:space="preserve">2.1) -  FA.2 </w:t>
+              <w:t xml:space="preserve">FP(1-2.1) -  FA.2 </w:t>
             </w:r>
           </w:p>
         </w:tc>
@@ -4520,10 +4505,7 @@
               <w:jc w:val="center"/>
             </w:pPr>
             <w:r>
-              <w:t xml:space="preserve">FP(1-3) -  </w:t>
-            </w:r>
-            <w:r>
-              <w:t xml:space="preserve">FA.5 </w:t>
+              <w:t xml:space="preserve">FP(1-3) -  FA.5 </w:t>
             </w:r>
           </w:p>
         </w:tc>
@@ -4777,7 +4759,15 @@
         <w:t>[SISTEMA X]</w:t>
       </w:r>
       <w:r>
-        <w:t xml:space="preserve">-ERN-ManterInformaçõesGerais </w:t>
+        <w:t>-ERN-</w:t>
+      </w:r>
+      <w:proofErr w:type="spellStart"/>
+      <w:r>
+        <w:t>ManterInformaçõesGerais</w:t>
+      </w:r>
+      <w:proofErr w:type="spellEnd"/>
+      <w:r>
+        <w:t xml:space="preserve"> </w:t>
       </w:r>
     </w:p>
     <w:p>
@@ -5240,7 +5230,21 @@
       <w:rPr>
         <w:sz w:val="16"/>
       </w:rPr>
-      <w:t xml:space="preserve">]-ECU-ManterInformacoesGerais </w:t>
+      <w:t>]-ECU-</w:t>
+    </w:r>
+    <w:proofErr w:type="spellStart"/>
+    <w:r>
+      <w:rPr>
+        <w:sz w:val="16"/>
+      </w:rPr>
+      <w:t>ManterInformacoesGerais</w:t>
+    </w:r>
+    <w:proofErr w:type="spellEnd"/>
+    <w:r>
+      <w:rPr>
+        <w:sz w:val="16"/>
+      </w:rPr>
+      <w:t xml:space="preserve"> </w:t>
     </w:r>
   </w:p>
   <w:p>
@@ -5292,30 +5296,14 @@
       </w:rPr>
       <w:t>/</w:t>
     </w:r>
-    <w:r>
-      <w:fldChar w:fldCharType="begin"/>
-    </w:r>
-    <w:r>
-      <w:instrText xml:space="preserve"> NUMPAGES   \* MERGEF</w:instrText>
-    </w:r>
-    <w:r>
-      <w:instrText xml:space="preserve">ORMAT </w:instrText>
-    </w:r>
-    <w:r>
-      <w:fldChar w:fldCharType="separate"/>
-    </w:r>
-    <w:r>
-      <w:rPr>
-        <w:sz w:val="16"/>
-      </w:rPr>
-      <w:t>5</w:t>
-    </w:r>
-    <w:r>
-      <w:rPr>
-        <w:sz w:val="16"/>
-      </w:rPr>
-      <w:fldChar w:fldCharType="end"/>
-    </w:r>
+    <w:fldSimple w:instr=" NUMPAGES   \* MERGEFORMAT ">
+      <w:r>
+        <w:rPr>
+          <w:sz w:val="16"/>
+        </w:rPr>
+        <w:t>5</w:t>
+      </w:r>
+    </w:fldSimple>
     <w:r>
       <w:rPr>
         <w:b/>
@@ -5750,7 +5738,21 @@
       <w:rPr>
         <w:sz w:val="16"/>
       </w:rPr>
-      <w:t xml:space="preserve">]-ECU-ManterInformacoesGerais </w:t>
+      <w:t>]-ECU-</w:t>
+    </w:r>
+    <w:proofErr w:type="spellStart"/>
+    <w:r>
+      <w:rPr>
+        <w:sz w:val="16"/>
+      </w:rPr>
+      <w:t>ManterInformacoesGerais</w:t>
+    </w:r>
+    <w:proofErr w:type="spellEnd"/>
+    <w:r>
+      <w:rPr>
+        <w:sz w:val="16"/>
+      </w:rPr>
+      <w:t xml:space="preserve"> </w:t>
     </w:r>
   </w:p>
   <w:p>
@@ -5789,7 +5791,7 @@
         <w:noProof/>
         <w:sz w:val="16"/>
       </w:rPr>
-      <w:t>1</w:t>
+      <w:t>5</w:t>
     </w:r>
     <w:r>
       <w:rPr>
@@ -5803,28 +5805,15 @@
       </w:rPr>
       <w:t>/</w:t>
     </w:r>
-    <w:r>
-      <w:fldChar w:fldCharType="begin"/>
-    </w:r>
-    <w:r>
-      <w:instrText xml:space="preserve"> NUMPAGES   \* MERGEFORMAT </w:instrText>
-    </w:r>
-    <w:r>
-      <w:fldChar w:fldCharType="separate"/>
-    </w:r>
-    <w:r>
-      <w:rPr>
-        <w:noProof/>
-        <w:sz w:val="16"/>
-      </w:rPr>
-      <w:t>5</w:t>
-    </w:r>
-    <w:r>
-      <w:rPr>
-        <w:sz w:val="16"/>
-      </w:rPr>
-      <w:fldChar w:fldCharType="end"/>
-    </w:r>
+    <w:fldSimple w:instr=" NUMPAGES   \* MERGEFORMAT ">
+      <w:r>
+        <w:rPr>
+          <w:noProof/>
+          <w:sz w:val="16"/>
+        </w:rPr>
+        <w:t>5</w:t>
+      </w:r>
+    </w:fldSimple>
     <w:r>
       <w:rPr>
         <w:b/>
@@ -6261,11 +6250,19 @@
       </w:rPr>
       <w:t>]-ECU-</w:t>
     </w:r>
+    <w:proofErr w:type="spellStart"/>
     <w:r>
       <w:rPr>
         <w:sz w:val="16"/>
       </w:rPr>
-      <w:t xml:space="preserve">ManterInformacoesGerais </w:t>
+      <w:t>ManterInformacoesGerais</w:t>
+    </w:r>
+    <w:proofErr w:type="spellEnd"/>
+    <w:r>
+      <w:rPr>
+        <w:sz w:val="16"/>
+      </w:rPr>
+      <w:t xml:space="preserve"> </w:t>
     </w:r>
   </w:p>
   <w:p>
@@ -6317,27 +6314,14 @@
       </w:rPr>
       <w:t>/</w:t>
     </w:r>
-    <w:r>
-      <w:fldChar w:fldCharType="begin"/>
-    </w:r>
-    <w:r>
-      <w:instrText xml:space="preserve"> NUMPAGES   \* MERGEFORMAT </w:instrText>
-    </w:r>
-    <w:r>
-      <w:fldChar w:fldCharType="separate"/>
-    </w:r>
-    <w:r>
-      <w:rPr>
-        <w:sz w:val="16"/>
-      </w:rPr>
-      <w:t>5</w:t>
-    </w:r>
-    <w:r>
-      <w:rPr>
-        <w:sz w:val="16"/>
-      </w:rPr>
-      <w:fldChar w:fldCharType="end"/>
-    </w:r>
+    <w:fldSimple w:instr=" NUMPAGES   \* MERGEFORMAT ">
+      <w:r>
+        <w:rPr>
+          <w:sz w:val="16"/>
+        </w:rPr>
+        <w:t>5</w:t>
+      </w:r>
+    </w:fldSimple>
     <w:r>
       <w:rPr>
         <w:b/>
